--- a/SelfAssessment.docx
+++ b/SelfAssessment.docx
@@ -388,7 +388,7 @@
           <w:szCs w:val="26"/>
           <w:lang w:val="nl-NL"/>
         </w:rPr>
-        <w:t xml:space="preserve">Họ tên: </w:t>
+        <w:t>Họ tên: Đinh Hoàng Phúc</w:t>
       </w:r>
       <w:r>
         <w:rPr>
@@ -397,7 +397,8 @@
           <w:szCs w:val="26"/>
           <w:lang w:val="nl-NL"/>
         </w:rPr>
-        <w:t>Đinh Hoàng Phúc</w:t>
+        <w:tab/>
+        <w:t>Mã số: 52</w:t>
       </w:r>
       <w:r>
         <w:rPr>
@@ -406,8 +407,7 @@
           <w:szCs w:val="26"/>
           <w:lang w:val="nl-NL"/>
         </w:rPr>
-        <w:tab/>
-        <w:t>Mã số:</w:t>
+        <w:t>m</w:t>
       </w:r>
       <w:r>
         <w:rPr>
@@ -416,7 +416,7 @@
           <w:szCs w:val="26"/>
           <w:lang w:val="nl-NL"/>
         </w:rPr>
-        <w:t xml:space="preserve"> 52100290</w:t>
+        <w:t>100290</w:t>
       </w:r>
     </w:p>
     <w:p>
@@ -5593,8 +5593,6 @@
         </w:rPr>
         <w:t xml:space="preserve"> </w:t>
       </w:r>
-      <w:bookmarkStart w:id="2" w:name="_GoBack"/>
-      <w:bookmarkEnd w:id="2"/>
       <w:proofErr w:type="spellStart"/>
       <w:r>
         <w:rPr>
@@ -6421,7 +6419,28 @@
                 <w:rFonts w:cs="Times New Roman"/>
                 <w:szCs w:val="26"/>
               </w:rPr>
-              <w:t>Dev, design</w:t>
+              <w:t>d</w:t>
+            </w:r>
+            <w:r>
+              <w:rPr>
+                <w:rFonts w:cs="Times New Roman"/>
+                <w:szCs w:val="26"/>
+              </w:rPr>
+              <w:t>ev, design</w:t>
+            </w:r>
+            <w:r>
+              <w:rPr>
+                <w:rFonts w:cs="Times New Roman"/>
+                <w:szCs w:val="26"/>
+              </w:rPr>
+              <w:t xml:space="preserve">, </w:t>
+            </w:r>
+            <w:r>
+              <w:rPr>
+                <w:rFonts w:cs="Times New Roman"/>
+                <w:szCs w:val="26"/>
+              </w:rPr>
+              <w:t>BA</w:t>
             </w:r>
           </w:p>
         </w:tc>
@@ -6453,6 +6472,95 @@
                 <w:szCs w:val="26"/>
               </w:rPr>
             </w:pPr>
+            <w:r>
+              <w:rPr>
+                <w:rFonts w:cs="Times New Roman"/>
+                <w:szCs w:val="26"/>
+              </w:rPr>
+              <w:t>-</w:t>
+            </w:r>
+            <w:r>
+              <w:rPr>
+                <w:rFonts w:cs="Times New Roman"/>
+                <w:szCs w:val="26"/>
+              </w:rPr>
+              <w:t xml:space="preserve"> </w:t>
+            </w:r>
+            <w:proofErr w:type="spellStart"/>
+            <w:r>
+              <w:rPr>
+                <w:rFonts w:cs="Times New Roman"/>
+                <w:szCs w:val="26"/>
+              </w:rPr>
+              <w:t>Viết</w:t>
+            </w:r>
+            <w:proofErr w:type="spellEnd"/>
+            <w:r>
+              <w:rPr>
+                <w:rFonts w:cs="Times New Roman"/>
+                <w:szCs w:val="26"/>
+              </w:rPr>
+              <w:t xml:space="preserve"> </w:t>
+            </w:r>
+            <w:proofErr w:type="spellStart"/>
+            <w:r>
+              <w:rPr>
+                <w:rFonts w:cs="Times New Roman"/>
+                <w:szCs w:val="26"/>
+              </w:rPr>
+              <w:t>báo</w:t>
+            </w:r>
+            <w:proofErr w:type="spellEnd"/>
+            <w:r>
+              <w:rPr>
+                <w:rFonts w:cs="Times New Roman"/>
+                <w:szCs w:val="26"/>
+              </w:rPr>
+              <w:t xml:space="preserve"> </w:t>
+            </w:r>
+            <w:proofErr w:type="spellStart"/>
+            <w:r>
+              <w:rPr>
+                <w:rFonts w:cs="Times New Roman"/>
+                <w:szCs w:val="26"/>
+              </w:rPr>
+              <w:t>cáo</w:t>
+            </w:r>
+            <w:proofErr w:type="spellEnd"/>
+          </w:p>
+          <w:p>
+            <w:pPr>
+              <w:spacing w:line="360" w:lineRule="auto"/>
+              <w:jc w:val="both"/>
+              <w:rPr>
+                <w:rFonts w:cs="Times New Roman"/>
+                <w:szCs w:val="26"/>
+              </w:rPr>
+            </w:pPr>
+            <w:r>
+              <w:rPr>
+                <w:rFonts w:cs="Times New Roman"/>
+                <w:szCs w:val="26"/>
+              </w:rPr>
+              <w:t>- Quay video demo</w:t>
+            </w:r>
+          </w:p>
+          <w:p>
+            <w:pPr>
+              <w:spacing w:line="360" w:lineRule="auto"/>
+              <w:jc w:val="both"/>
+              <w:rPr>
+                <w:rFonts w:cs="Times New Roman"/>
+                <w:szCs w:val="26"/>
+              </w:rPr>
+            </w:pPr>
+            <w:r>
+              <w:rPr>
+                <w:rFonts w:cs="Times New Roman"/>
+                <w:szCs w:val="26"/>
+              </w:rPr>
+              <w:t>- Frontend, Backend</w:t>
+            </w:r>
           </w:p>
         </w:tc>
       </w:tr>
@@ -6563,6 +6671,8 @@
                 <w:szCs w:val="26"/>
               </w:rPr>
             </w:pPr>
+            <w:bookmarkStart w:id="2" w:name="_GoBack"/>
+            <w:bookmarkEnd w:id="2"/>
           </w:p>
         </w:tc>
       </w:tr>
@@ -7826,6 +7936,118 @@
 <file path=word/numbering.xml><?xml version="1.0" encoding="utf-8"?>
 <w:numbering xmlns:wpc="http://schemas.microsoft.com/office/word/2010/wordprocessingCanvas" xmlns:cx="http://schemas.microsoft.com/office/drawing/2014/chartex" xmlns:mc="http://schemas.openxmlformats.org/markup-compatibility/2006" xmlns:o="urn:schemas-microsoft-com:office:office" xmlns:r="http://schemas.openxmlformats.org/officeDocument/2006/relationships" xmlns:m="http://schemas.openxmlformats.org/officeDocument/2006/math" xmlns:v="urn:schemas-microsoft-com:vml" xmlns:wp14="http://schemas.microsoft.com/office/word/2010/wordprocessingDrawing" xmlns:wp="http://schemas.openxmlformats.org/drawingml/2006/wordprocessingDrawing" xmlns:w10="urn:schemas-microsoft-com:office:word" xmlns:w="http://schemas.openxmlformats.org/wordprocessingml/2006/main" xmlns:w14="http://schemas.microsoft.com/office/word/2010/wordml" xmlns:w15="http://schemas.microsoft.com/office/word/2012/wordml" xmlns:w16se="http://schemas.microsoft.com/office/word/2015/wordml/symex" xmlns:wpg="http://schemas.microsoft.com/office/word/2010/wordprocessingGroup" xmlns:wpi="http://schemas.microsoft.com/office/word/2010/wordprocessingInk" xmlns:wne="http://schemas.microsoft.com/office/word/2006/wordml" xmlns:wps="http://schemas.microsoft.com/office/word/2010/wordprocessingShape" mc:Ignorable="w14 w15 w16se wp14">
   <w:abstractNum w:abstractNumId="0" w15:restartNumberingAfterBreak="0">
+    <w:nsid w:val="1A7D5BE4"/>
+    <w:multiLevelType w:val="hybridMultilevel"/>
+    <w:tmpl w:val="24CE40FA"/>
+    <w:lvl w:ilvl="0" w:tplc="3CC255E8">
+      <w:numFmt w:val="bullet"/>
+      <w:lvlText w:val="-"/>
+      <w:lvlJc w:val="left"/>
+      <w:pPr>
+        <w:ind w:left="720" w:hanging="360"/>
+      </w:pPr>
+      <w:rPr>
+        <w:rFonts w:ascii="Times New Roman" w:eastAsiaTheme="minorEastAsia" w:hAnsi="Times New Roman" w:cs="Times New Roman" w:hint="default"/>
+      </w:rPr>
+    </w:lvl>
+    <w:lvl w:ilvl="1" w:tplc="04090003" w:tentative="1">
+      <w:start w:val="1"/>
+      <w:numFmt w:val="bullet"/>
+      <w:lvlText w:val="o"/>
+      <w:lvlJc w:val="left"/>
+      <w:pPr>
+        <w:ind w:left="1440" w:hanging="360"/>
+      </w:pPr>
+      <w:rPr>
+        <w:rFonts w:ascii="Courier New" w:hAnsi="Courier New" w:cs="Courier New" w:hint="default"/>
+      </w:rPr>
+    </w:lvl>
+    <w:lvl w:ilvl="2" w:tplc="04090005" w:tentative="1">
+      <w:start w:val="1"/>
+      <w:numFmt w:val="bullet"/>
+      <w:lvlText w:val=""/>
+      <w:lvlJc w:val="left"/>
+      <w:pPr>
+        <w:ind w:left="2160" w:hanging="360"/>
+      </w:pPr>
+      <w:rPr>
+        <w:rFonts w:ascii="Wingdings" w:hAnsi="Wingdings" w:hint="default"/>
+      </w:rPr>
+    </w:lvl>
+    <w:lvl w:ilvl="3" w:tplc="04090001" w:tentative="1">
+      <w:start w:val="1"/>
+      <w:numFmt w:val="bullet"/>
+      <w:lvlText w:val=""/>
+      <w:lvlJc w:val="left"/>
+      <w:pPr>
+        <w:ind w:left="2880" w:hanging="360"/>
+      </w:pPr>
+      <w:rPr>
+        <w:rFonts w:ascii="Symbol" w:hAnsi="Symbol" w:hint="default"/>
+      </w:rPr>
+    </w:lvl>
+    <w:lvl w:ilvl="4" w:tplc="04090003" w:tentative="1">
+      <w:start w:val="1"/>
+      <w:numFmt w:val="bullet"/>
+      <w:lvlText w:val="o"/>
+      <w:lvlJc w:val="left"/>
+      <w:pPr>
+        <w:ind w:left="3600" w:hanging="360"/>
+      </w:pPr>
+      <w:rPr>
+        <w:rFonts w:ascii="Courier New" w:hAnsi="Courier New" w:cs="Courier New" w:hint="default"/>
+      </w:rPr>
+    </w:lvl>
+    <w:lvl w:ilvl="5" w:tplc="04090005" w:tentative="1">
+      <w:start w:val="1"/>
+      <w:numFmt w:val="bullet"/>
+      <w:lvlText w:val=""/>
+      <w:lvlJc w:val="left"/>
+      <w:pPr>
+        <w:ind w:left="4320" w:hanging="360"/>
+      </w:pPr>
+      <w:rPr>
+        <w:rFonts w:ascii="Wingdings" w:hAnsi="Wingdings" w:hint="default"/>
+      </w:rPr>
+    </w:lvl>
+    <w:lvl w:ilvl="6" w:tplc="04090001" w:tentative="1">
+      <w:start w:val="1"/>
+      <w:numFmt w:val="bullet"/>
+      <w:lvlText w:val=""/>
+      <w:lvlJc w:val="left"/>
+      <w:pPr>
+        <w:ind w:left="5040" w:hanging="360"/>
+      </w:pPr>
+      <w:rPr>
+        <w:rFonts w:ascii="Symbol" w:hAnsi="Symbol" w:hint="default"/>
+      </w:rPr>
+    </w:lvl>
+    <w:lvl w:ilvl="7" w:tplc="04090003" w:tentative="1">
+      <w:start w:val="1"/>
+      <w:numFmt w:val="bullet"/>
+      <w:lvlText w:val="o"/>
+      <w:lvlJc w:val="left"/>
+      <w:pPr>
+        <w:ind w:left="5760" w:hanging="360"/>
+      </w:pPr>
+      <w:rPr>
+        <w:rFonts w:ascii="Courier New" w:hAnsi="Courier New" w:cs="Courier New" w:hint="default"/>
+      </w:rPr>
+    </w:lvl>
+    <w:lvl w:ilvl="8" w:tplc="04090005" w:tentative="1">
+      <w:start w:val="1"/>
+      <w:numFmt w:val="bullet"/>
+      <w:lvlText w:val=""/>
+      <w:lvlJc w:val="left"/>
+      <w:pPr>
+        <w:ind w:left="6480" w:hanging="360"/>
+      </w:pPr>
+      <w:rPr>
+        <w:rFonts w:ascii="Wingdings" w:hAnsi="Wingdings" w:hint="default"/>
+      </w:rPr>
+    </w:lvl>
+  </w:abstractNum>
+  <w:abstractNum w:abstractNumId="1" w15:restartNumberingAfterBreak="0">
     <w:nsid w:val="1C7268C4"/>
     <w:multiLevelType w:val="hybridMultilevel"/>
     <w:tmpl w:val="7F82344A"/>
@@ -7938,7 +8160,7 @@
       </w:rPr>
     </w:lvl>
   </w:abstractNum>
-  <w:abstractNum w:abstractNumId="1" w15:restartNumberingAfterBreak="0">
+  <w:abstractNum w:abstractNumId="2" w15:restartNumberingAfterBreak="0">
     <w:nsid w:val="2BDB38F7"/>
     <w:multiLevelType w:val="hybridMultilevel"/>
     <w:tmpl w:val="18EC815C"/>
@@ -8027,7 +8249,7 @@
       </w:pPr>
     </w:lvl>
   </w:abstractNum>
-  <w:abstractNum w:abstractNumId="2" w15:restartNumberingAfterBreak="0">
+  <w:abstractNum w:abstractNumId="3" w15:restartNumberingAfterBreak="0">
     <w:nsid w:val="2E510829"/>
     <w:multiLevelType w:val="hybridMultilevel"/>
     <w:tmpl w:val="A42000EE"/>
@@ -8139,7 +8361,119 @@
       </w:rPr>
     </w:lvl>
   </w:abstractNum>
-  <w:abstractNum w:abstractNumId="3" w15:restartNumberingAfterBreak="0">
+  <w:abstractNum w:abstractNumId="4" w15:restartNumberingAfterBreak="0">
+    <w:nsid w:val="43FE27A1"/>
+    <w:multiLevelType w:val="hybridMultilevel"/>
+    <w:tmpl w:val="C8842A54"/>
+    <w:lvl w:ilvl="0" w:tplc="2E48031C">
+      <w:numFmt w:val="bullet"/>
+      <w:lvlText w:val="-"/>
+      <w:lvlJc w:val="left"/>
+      <w:pPr>
+        <w:ind w:left="720" w:hanging="360"/>
+      </w:pPr>
+      <w:rPr>
+        <w:rFonts w:ascii="Times New Roman" w:eastAsiaTheme="minorEastAsia" w:hAnsi="Times New Roman" w:cs="Times New Roman" w:hint="default"/>
+      </w:rPr>
+    </w:lvl>
+    <w:lvl w:ilvl="1" w:tplc="04090003" w:tentative="1">
+      <w:start w:val="1"/>
+      <w:numFmt w:val="bullet"/>
+      <w:lvlText w:val="o"/>
+      <w:lvlJc w:val="left"/>
+      <w:pPr>
+        <w:ind w:left="1440" w:hanging="360"/>
+      </w:pPr>
+      <w:rPr>
+        <w:rFonts w:ascii="Courier New" w:hAnsi="Courier New" w:cs="Courier New" w:hint="default"/>
+      </w:rPr>
+    </w:lvl>
+    <w:lvl w:ilvl="2" w:tplc="04090005" w:tentative="1">
+      <w:start w:val="1"/>
+      <w:numFmt w:val="bullet"/>
+      <w:lvlText w:val=""/>
+      <w:lvlJc w:val="left"/>
+      <w:pPr>
+        <w:ind w:left="2160" w:hanging="360"/>
+      </w:pPr>
+      <w:rPr>
+        <w:rFonts w:ascii="Wingdings" w:hAnsi="Wingdings" w:hint="default"/>
+      </w:rPr>
+    </w:lvl>
+    <w:lvl w:ilvl="3" w:tplc="04090001" w:tentative="1">
+      <w:start w:val="1"/>
+      <w:numFmt w:val="bullet"/>
+      <w:lvlText w:val=""/>
+      <w:lvlJc w:val="left"/>
+      <w:pPr>
+        <w:ind w:left="2880" w:hanging="360"/>
+      </w:pPr>
+      <w:rPr>
+        <w:rFonts w:ascii="Symbol" w:hAnsi="Symbol" w:hint="default"/>
+      </w:rPr>
+    </w:lvl>
+    <w:lvl w:ilvl="4" w:tplc="04090003" w:tentative="1">
+      <w:start w:val="1"/>
+      <w:numFmt w:val="bullet"/>
+      <w:lvlText w:val="o"/>
+      <w:lvlJc w:val="left"/>
+      <w:pPr>
+        <w:ind w:left="3600" w:hanging="360"/>
+      </w:pPr>
+      <w:rPr>
+        <w:rFonts w:ascii="Courier New" w:hAnsi="Courier New" w:cs="Courier New" w:hint="default"/>
+      </w:rPr>
+    </w:lvl>
+    <w:lvl w:ilvl="5" w:tplc="04090005" w:tentative="1">
+      <w:start w:val="1"/>
+      <w:numFmt w:val="bullet"/>
+      <w:lvlText w:val=""/>
+      <w:lvlJc w:val="left"/>
+      <w:pPr>
+        <w:ind w:left="4320" w:hanging="360"/>
+      </w:pPr>
+      <w:rPr>
+        <w:rFonts w:ascii="Wingdings" w:hAnsi="Wingdings" w:hint="default"/>
+      </w:rPr>
+    </w:lvl>
+    <w:lvl w:ilvl="6" w:tplc="04090001" w:tentative="1">
+      <w:start w:val="1"/>
+      <w:numFmt w:val="bullet"/>
+      <w:lvlText w:val=""/>
+      <w:lvlJc w:val="left"/>
+      <w:pPr>
+        <w:ind w:left="5040" w:hanging="360"/>
+      </w:pPr>
+      <w:rPr>
+        <w:rFonts w:ascii="Symbol" w:hAnsi="Symbol" w:hint="default"/>
+      </w:rPr>
+    </w:lvl>
+    <w:lvl w:ilvl="7" w:tplc="04090003" w:tentative="1">
+      <w:start w:val="1"/>
+      <w:numFmt w:val="bullet"/>
+      <w:lvlText w:val="o"/>
+      <w:lvlJc w:val="left"/>
+      <w:pPr>
+        <w:ind w:left="5760" w:hanging="360"/>
+      </w:pPr>
+      <w:rPr>
+        <w:rFonts w:ascii="Courier New" w:hAnsi="Courier New" w:cs="Courier New" w:hint="default"/>
+      </w:rPr>
+    </w:lvl>
+    <w:lvl w:ilvl="8" w:tplc="04090005" w:tentative="1">
+      <w:start w:val="1"/>
+      <w:numFmt w:val="bullet"/>
+      <w:lvlText w:val=""/>
+      <w:lvlJc w:val="left"/>
+      <w:pPr>
+        <w:ind w:left="6480" w:hanging="360"/>
+      </w:pPr>
+      <w:rPr>
+        <w:rFonts w:ascii="Wingdings" w:hAnsi="Wingdings" w:hint="default"/>
+      </w:rPr>
+    </w:lvl>
+  </w:abstractNum>
+  <w:abstractNum w:abstractNumId="5" w15:restartNumberingAfterBreak="0">
     <w:nsid w:val="5E1C18D4"/>
     <w:multiLevelType w:val="hybridMultilevel"/>
     <w:tmpl w:val="4C908846"/>
@@ -8231,7 +8565,7 @@
       </w:pPr>
     </w:lvl>
   </w:abstractNum>
-  <w:abstractNum w:abstractNumId="4" w15:restartNumberingAfterBreak="0">
+  <w:abstractNum w:abstractNumId="6" w15:restartNumberingAfterBreak="0">
     <w:nsid w:val="62897411"/>
     <w:multiLevelType w:val="hybridMultilevel"/>
     <w:tmpl w:val="7CE4B470"/>
@@ -8320,7 +8654,7 @@
       </w:pPr>
     </w:lvl>
   </w:abstractNum>
-  <w:abstractNum w:abstractNumId="5" w15:restartNumberingAfterBreak="0">
+  <w:abstractNum w:abstractNumId="7" w15:restartNumberingAfterBreak="0">
     <w:nsid w:val="62BD3965"/>
     <w:multiLevelType w:val="hybridMultilevel"/>
     <w:tmpl w:val="A8BCBF56"/>
@@ -8433,7 +8767,7 @@
       </w:rPr>
     </w:lvl>
   </w:abstractNum>
-  <w:abstractNum w:abstractNumId="6" w15:restartNumberingAfterBreak="0">
+  <w:abstractNum w:abstractNumId="8" w15:restartNumberingAfterBreak="0">
     <w:nsid w:val="656652C0"/>
     <w:multiLevelType w:val="hybridMultilevel"/>
     <w:tmpl w:val="984AC106"/>
@@ -8545,26 +8879,147 @@
       </w:rPr>
     </w:lvl>
   </w:abstractNum>
+  <w:abstractNum w:abstractNumId="9" w15:restartNumberingAfterBreak="0">
+    <w:nsid w:val="759E0B02"/>
+    <w:multiLevelType w:val="hybridMultilevel"/>
+    <w:tmpl w:val="208A9070"/>
+    <w:lvl w:ilvl="0" w:tplc="FBCA3A8A">
+      <w:numFmt w:val="bullet"/>
+      <w:lvlText w:val="-"/>
+      <w:lvlJc w:val="left"/>
+      <w:pPr>
+        <w:ind w:left="720" w:hanging="360"/>
+      </w:pPr>
+      <w:rPr>
+        <w:rFonts w:ascii="Times New Roman" w:eastAsiaTheme="minorEastAsia" w:hAnsi="Times New Roman" w:cs="Times New Roman" w:hint="default"/>
+      </w:rPr>
+    </w:lvl>
+    <w:lvl w:ilvl="1" w:tplc="04090003" w:tentative="1">
+      <w:start w:val="1"/>
+      <w:numFmt w:val="bullet"/>
+      <w:lvlText w:val="o"/>
+      <w:lvlJc w:val="left"/>
+      <w:pPr>
+        <w:ind w:left="1440" w:hanging="360"/>
+      </w:pPr>
+      <w:rPr>
+        <w:rFonts w:ascii="Courier New" w:hAnsi="Courier New" w:cs="Courier New" w:hint="default"/>
+      </w:rPr>
+    </w:lvl>
+    <w:lvl w:ilvl="2" w:tplc="04090005" w:tentative="1">
+      <w:start w:val="1"/>
+      <w:numFmt w:val="bullet"/>
+      <w:lvlText w:val=""/>
+      <w:lvlJc w:val="left"/>
+      <w:pPr>
+        <w:ind w:left="2160" w:hanging="360"/>
+      </w:pPr>
+      <w:rPr>
+        <w:rFonts w:ascii="Wingdings" w:hAnsi="Wingdings" w:hint="default"/>
+      </w:rPr>
+    </w:lvl>
+    <w:lvl w:ilvl="3" w:tplc="04090001" w:tentative="1">
+      <w:start w:val="1"/>
+      <w:numFmt w:val="bullet"/>
+      <w:lvlText w:val=""/>
+      <w:lvlJc w:val="left"/>
+      <w:pPr>
+        <w:ind w:left="2880" w:hanging="360"/>
+      </w:pPr>
+      <w:rPr>
+        <w:rFonts w:ascii="Symbol" w:hAnsi="Symbol" w:hint="default"/>
+      </w:rPr>
+    </w:lvl>
+    <w:lvl w:ilvl="4" w:tplc="04090003" w:tentative="1">
+      <w:start w:val="1"/>
+      <w:numFmt w:val="bullet"/>
+      <w:lvlText w:val="o"/>
+      <w:lvlJc w:val="left"/>
+      <w:pPr>
+        <w:ind w:left="3600" w:hanging="360"/>
+      </w:pPr>
+      <w:rPr>
+        <w:rFonts w:ascii="Courier New" w:hAnsi="Courier New" w:cs="Courier New" w:hint="default"/>
+      </w:rPr>
+    </w:lvl>
+    <w:lvl w:ilvl="5" w:tplc="04090005" w:tentative="1">
+      <w:start w:val="1"/>
+      <w:numFmt w:val="bullet"/>
+      <w:lvlText w:val=""/>
+      <w:lvlJc w:val="left"/>
+      <w:pPr>
+        <w:ind w:left="4320" w:hanging="360"/>
+      </w:pPr>
+      <w:rPr>
+        <w:rFonts w:ascii="Wingdings" w:hAnsi="Wingdings" w:hint="default"/>
+      </w:rPr>
+    </w:lvl>
+    <w:lvl w:ilvl="6" w:tplc="04090001" w:tentative="1">
+      <w:start w:val="1"/>
+      <w:numFmt w:val="bullet"/>
+      <w:lvlText w:val=""/>
+      <w:lvlJc w:val="left"/>
+      <w:pPr>
+        <w:ind w:left="5040" w:hanging="360"/>
+      </w:pPr>
+      <w:rPr>
+        <w:rFonts w:ascii="Symbol" w:hAnsi="Symbol" w:hint="default"/>
+      </w:rPr>
+    </w:lvl>
+    <w:lvl w:ilvl="7" w:tplc="04090003" w:tentative="1">
+      <w:start w:val="1"/>
+      <w:numFmt w:val="bullet"/>
+      <w:lvlText w:val="o"/>
+      <w:lvlJc w:val="left"/>
+      <w:pPr>
+        <w:ind w:left="5760" w:hanging="360"/>
+      </w:pPr>
+      <w:rPr>
+        <w:rFonts w:ascii="Courier New" w:hAnsi="Courier New" w:cs="Courier New" w:hint="default"/>
+      </w:rPr>
+    </w:lvl>
+    <w:lvl w:ilvl="8" w:tplc="04090005" w:tentative="1">
+      <w:start w:val="1"/>
+      <w:numFmt w:val="bullet"/>
+      <w:lvlText w:val=""/>
+      <w:lvlJc w:val="left"/>
+      <w:pPr>
+        <w:ind w:left="6480" w:hanging="360"/>
+      </w:pPr>
+      <w:rPr>
+        <w:rFonts w:ascii="Wingdings" w:hAnsi="Wingdings" w:hint="default"/>
+      </w:rPr>
+    </w:lvl>
+  </w:abstractNum>
   <w:num w:numId="1">
+    <w:abstractNumId w:val="1"/>
+  </w:num>
+  <w:num w:numId="2">
+    <w:abstractNumId w:val="6"/>
+  </w:num>
+  <w:num w:numId="3">
+    <w:abstractNumId w:val="5"/>
+  </w:num>
+  <w:num w:numId="4">
+    <w:abstractNumId w:val="3"/>
+  </w:num>
+  <w:num w:numId="5">
+    <w:abstractNumId w:val="8"/>
+  </w:num>
+  <w:num w:numId="6">
+    <w:abstractNumId w:val="7"/>
+  </w:num>
+  <w:num w:numId="7">
+    <w:abstractNumId w:val="2"/>
+  </w:num>
+  <w:num w:numId="8">
     <w:abstractNumId w:val="0"/>
   </w:num>
-  <w:num w:numId="2">
+  <w:num w:numId="9">
     <w:abstractNumId w:val="4"/>
   </w:num>
-  <w:num w:numId="3">
-    <w:abstractNumId w:val="3"/>
-  </w:num>
-  <w:num w:numId="4">
-    <w:abstractNumId w:val="2"/>
-  </w:num>
-  <w:num w:numId="5">
-    <w:abstractNumId w:val="6"/>
-  </w:num>
-  <w:num w:numId="6">
-    <w:abstractNumId w:val="5"/>
-  </w:num>
-  <w:num w:numId="7">
-    <w:abstractNumId w:val="1"/>
+  <w:num w:numId="10">
+    <w:abstractNumId w:val="9"/>
   </w:num>
 </w:numbering>
 </file>
